--- a/Documentation/Modifying XPlatformCloudKit Applications to Work with YouTube Data API v3.docx
+++ b/Documentation/Modifying XPlatformCloudKit Applications to Work with YouTube Data API v3.docx
@@ -15,16 +15,37 @@
         </w:rPr>
         <w:t xml:space="preserve">Modifying </w:t>
       </w:r>
+      <w:proofErr w:type="spellStart"/>
       <w:r>
         <w:rPr>
           <w:b/>
         </w:rPr>
-        <w:t>XPlatformCloudKit Applications to Work with YouTube Data API v3</w:t>
+        <w:t>XPlatformCloudKit</w:t>
+      </w:r>
+      <w:proofErr w:type="spellEnd"/>
+      <w:r>
+        <w:rPr>
+          <w:b/>
+        </w:rPr>
+        <w:t xml:space="preserve"> Applications to Work with YouTube Data API v3</w:t>
       </w:r>
     </w:p>
     <w:p>
       <w:r>
-        <w:t>All Windows 8 and Windows 8.1 XPlatformCloudKit apps that include YouTube videos must be modified to use the current Data API supported by Google.  To do so, you will need to perform the following steps:</w:t>
+        <w:t>Al</w:t>
+      </w:r>
+      <w:bookmarkStart w:id="0" w:name="_GoBack"/>
+      <w:bookmarkEnd w:id="0"/>
+      <w:r>
+        <w:t xml:space="preserve">l Windows 8 and Windows 8.1 </w:t>
+      </w:r>
+      <w:proofErr w:type="spellStart"/>
+      <w:r>
+        <w:t>XPlatformCloudKit</w:t>
+      </w:r>
+      <w:proofErr w:type="spellEnd"/>
+      <w:r>
+        <w:t xml:space="preserve"> apps that include YouTube videos must be modified to use the current Data API supported by Google.  To do so, you will need to perform the following steps:</w:t>
       </w:r>
     </w:p>
     <w:p>
@@ -57,13 +78,23 @@
         </w:rPr>
         <w:t xml:space="preserve"> </w:t>
       </w:r>
-      <w:r>
-        <w:rPr>
-          <w:rFonts w:ascii="Times New Roman" w:eastAsia="Times New Roman" w:hAnsi="Times New Roman" w:cs="Times New Roman"/>
-          <w:sz w:val="24"/>
-          <w:szCs w:val="24"/>
-        </w:rPr>
-        <w:t xml:space="preserve">You need a </w:t>
+      <w:proofErr w:type="gramStart"/>
+      <w:r>
+        <w:rPr>
+          <w:rFonts w:ascii="Times New Roman" w:eastAsia="Times New Roman" w:hAnsi="Times New Roman" w:cs="Times New Roman"/>
+          <w:sz w:val="24"/>
+          <w:szCs w:val="24"/>
+        </w:rPr>
+        <w:t>You</w:t>
+      </w:r>
+      <w:proofErr w:type="gramEnd"/>
+      <w:r>
+        <w:rPr>
+          <w:rFonts w:ascii="Times New Roman" w:eastAsia="Times New Roman" w:hAnsi="Times New Roman" w:cs="Times New Roman"/>
+          <w:sz w:val="24"/>
+          <w:szCs w:val="24"/>
+        </w:rPr>
+        <w:t xml:space="preserve"> need a </w:t>
       </w:r>
       <w:hyperlink r:id="rId5" w:history="1">
         <w:r>
@@ -93,8 +124,6 @@
         </w:rPr>
         <w:t xml:space="preserve">  </w:t>
       </w:r>
-      <w:bookmarkStart w:id="0" w:name="_GoBack"/>
-      <w:bookmarkEnd w:id="0"/>
     </w:p>
     <w:p>
       <w:pPr>
@@ -316,8 +345,18 @@
           <w:szCs w:val="24"/>
         </w:rPr>
         <w:lastRenderedPageBreak/>
-        <w:t>When you get the following screen, select APIs &amp; auth</w:t>
-      </w:r>
+        <w:t xml:space="preserve">When you get the following screen, select APIs &amp; </w:t>
+      </w:r>
+      <w:proofErr w:type="spellStart"/>
+      <w:r>
+        <w:rPr>
+          <w:rFonts w:ascii="Times New Roman" w:eastAsia="Times New Roman" w:hAnsi="Times New Roman" w:cs="Times New Roman"/>
+          <w:sz w:val="24"/>
+          <w:szCs w:val="24"/>
+        </w:rPr>
+        <w:t>auth</w:t>
+      </w:r>
+      <w:proofErr w:type="spellEnd"/>
     </w:p>
     <w:p>
       <w:pPr>
@@ -738,8 +777,36 @@
           <w:sz w:val="24"/>
           <w:szCs w:val="24"/>
         </w:rPr>
-        <w:t>Open your application in Visual Studio. Go to XPlatformCloudKit.PCL. Insert the API Key in between the “” marks on the line in AppSetting.cs</w:t>
-      </w:r>
+        <w:t xml:space="preserve">Open your application in Visual Studio. Go to </w:t>
+      </w:r>
+      <w:proofErr w:type="spellStart"/>
+      <w:r>
+        <w:rPr>
+          <w:rFonts w:ascii="Times New Roman" w:eastAsia="Times New Roman" w:hAnsi="Times New Roman" w:cs="Times New Roman"/>
+          <w:sz w:val="24"/>
+          <w:szCs w:val="24"/>
+        </w:rPr>
+        <w:t>XPlatformCloudKit.PCL</w:t>
+      </w:r>
+      <w:proofErr w:type="spellEnd"/>
+      <w:r>
+        <w:rPr>
+          <w:rFonts w:ascii="Times New Roman" w:eastAsia="Times New Roman" w:hAnsi="Times New Roman" w:cs="Times New Roman"/>
+          <w:sz w:val="24"/>
+          <w:szCs w:val="24"/>
+        </w:rPr>
+        <w:t xml:space="preserve">. Insert the API Key in between the “” marks on the line in </w:t>
+      </w:r>
+      <w:proofErr w:type="spellStart"/>
+      <w:r>
+        <w:rPr>
+          <w:rFonts w:ascii="Times New Roman" w:eastAsia="Times New Roman" w:hAnsi="Times New Roman" w:cs="Times New Roman"/>
+          <w:sz w:val="24"/>
+          <w:szCs w:val="24"/>
+        </w:rPr>
+        <w:t>AppSetting.cs</w:t>
+      </w:r>
+      <w:proofErr w:type="spellEnd"/>
     </w:p>
     <w:p>
       <w:pPr>
@@ -827,6 +894,7 @@
         </w:rPr>
         <w:t xml:space="preserve"> that refer to YouTube Playlists.  Instead of inserting the code there, you will not insert the reference to the playlist under </w:t>
       </w:r>
+      <w:proofErr w:type="spellStart"/>
       <w:r>
         <w:rPr>
           <w:rFonts w:ascii="Times New Roman" w:eastAsia="Times New Roman" w:hAnsi="Times New Roman" w:cs="Times New Roman"/>
@@ -834,15 +902,43 @@
           <w:sz w:val="24"/>
           <w:szCs w:val="24"/>
         </w:rPr>
-        <w:t>Youtube Service</w:t>
-      </w:r>
-      <w:r>
-        <w:rPr>
-          <w:rFonts w:ascii="Times New Roman" w:eastAsia="Times New Roman" w:hAnsi="Times New Roman" w:cs="Times New Roman"/>
-          <w:sz w:val="24"/>
-          <w:szCs w:val="24"/>
-        </w:rPr>
-        <w:t>. Insert the reference between the = and the &amp;.  You will no longer need to have multiple references for playlists with more than 50 videos.  This one line of code will return all the videos in the playlist.</w:t>
+        <w:t>Youtube</w:t>
+      </w:r>
+      <w:proofErr w:type="spellEnd"/>
+      <w:r>
+        <w:rPr>
+          <w:rFonts w:ascii="Times New Roman" w:eastAsia="Times New Roman" w:hAnsi="Times New Roman" w:cs="Times New Roman"/>
+          <w:i/>
+          <w:sz w:val="24"/>
+          <w:szCs w:val="24"/>
+        </w:rPr>
+        <w:t xml:space="preserve"> Service</w:t>
+      </w:r>
+      <w:r>
+        <w:rPr>
+          <w:rFonts w:ascii="Times New Roman" w:eastAsia="Times New Roman" w:hAnsi="Times New Roman" w:cs="Times New Roman"/>
+          <w:sz w:val="24"/>
+          <w:szCs w:val="24"/>
+        </w:rPr>
+        <w:t xml:space="preserve">. Insert the reference between the = and </w:t>
+      </w:r>
+      <w:proofErr w:type="gramStart"/>
+      <w:r>
+        <w:rPr>
+          <w:rFonts w:ascii="Times New Roman" w:eastAsia="Times New Roman" w:hAnsi="Times New Roman" w:cs="Times New Roman"/>
+          <w:sz w:val="24"/>
+          <w:szCs w:val="24"/>
+        </w:rPr>
+        <w:t>the &amp;</w:t>
+      </w:r>
+      <w:proofErr w:type="gramEnd"/>
+      <w:r>
+        <w:rPr>
+          <w:rFonts w:ascii="Times New Roman" w:eastAsia="Times New Roman" w:hAnsi="Times New Roman" w:cs="Times New Roman"/>
+          <w:sz w:val="24"/>
+          <w:szCs w:val="24"/>
+        </w:rPr>
+        <w:t>.  You will no longer need to have multiple references for playlists with more than 50 videos.  This one line of code will return all the videos in the playlist.</w:t>
       </w:r>
     </w:p>
     <w:p>
@@ -994,7 +1090,43 @@
           <w:sz w:val="24"/>
           <w:szCs w:val="24"/>
         </w:rPr>
-        <w:t>If you are modifying an existing XPlatformCloudKit application, you will also need to modify line 76 in YoutubeServices.cs to read:</w:t>
+        <w:t xml:space="preserve">If you are modifying an existing </w:t>
+      </w:r>
+      <w:proofErr w:type="spellStart"/>
+      <w:r>
+        <w:rPr>
+          <w:rFonts w:ascii="Times New Roman" w:eastAsia="Times New Roman" w:hAnsi="Times New Roman" w:cs="Times New Roman"/>
+          <w:sz w:val="24"/>
+          <w:szCs w:val="24"/>
+        </w:rPr>
+        <w:t>XPlatformCloudKit</w:t>
+      </w:r>
+      <w:proofErr w:type="spellEnd"/>
+      <w:r>
+        <w:rPr>
+          <w:rFonts w:ascii="Times New Roman" w:eastAsia="Times New Roman" w:hAnsi="Times New Roman" w:cs="Times New Roman"/>
+          <w:sz w:val="24"/>
+          <w:szCs w:val="24"/>
+        </w:rPr>
+        <w:t xml:space="preserve"> application, you will also need to modify line 76 in </w:t>
+      </w:r>
+      <w:proofErr w:type="spellStart"/>
+      <w:r>
+        <w:rPr>
+          <w:rFonts w:ascii="Times New Roman" w:eastAsia="Times New Roman" w:hAnsi="Times New Roman" w:cs="Times New Roman"/>
+          <w:sz w:val="24"/>
+          <w:szCs w:val="24"/>
+        </w:rPr>
+        <w:t>YoutubeServices.cs</w:t>
+      </w:r>
+      <w:proofErr w:type="spellEnd"/>
+      <w:r>
+        <w:rPr>
+          <w:rFonts w:ascii="Times New Roman" w:eastAsia="Times New Roman" w:hAnsi="Times New Roman" w:cs="Times New Roman"/>
+          <w:sz w:val="24"/>
+          <w:szCs w:val="24"/>
+        </w:rPr>
+        <w:t xml:space="preserve"> to read:</w:t>
       </w:r>
     </w:p>
     <w:p>
@@ -1005,6 +1137,7 @@
           <w:rStyle w:val="blob-code-inner"/>
         </w:rPr>
       </w:pPr>
+      <w:proofErr w:type="gramStart"/>
       <w:r>
         <w:rPr>
           <w:rStyle w:val="pl-k"/>
@@ -1016,7 +1149,14 @@
         <w:rPr>
           <w:rStyle w:val="blob-code-inner"/>
         </w:rPr>
-        <w:t xml:space="preserve">(description != </w:t>
+        <w:t>(</w:t>
+      </w:r>
+      <w:proofErr w:type="gramEnd"/>
+      <w:r>
+        <w:rPr>
+          <w:rStyle w:val="blob-code-inner"/>
+        </w:rPr>
+        <w:t xml:space="preserve">description != </w:t>
       </w:r>
       <w:r>
         <w:rPr>
@@ -1040,7 +1180,21 @@
         <w:rPr>
           <w:rStyle w:val="blob-code-inner"/>
         </w:rPr>
-        <w:t xml:space="preserve"> &amp;&amp; description != </w:t>
+        <w:t xml:space="preserve"> &amp;&amp; </w:t>
+      </w:r>
+      <w:proofErr w:type="gramStart"/>
+      <w:r>
+        <w:rPr>
+          <w:rStyle w:val="blob-code-inner"/>
+        </w:rPr>
+        <w:t>description !</w:t>
+      </w:r>
+      <w:proofErr w:type="gramEnd"/>
+      <w:r>
+        <w:rPr>
+          <w:rStyle w:val="blob-code-inner"/>
+        </w:rPr>
+        <w:t xml:space="preserve">= </w:t>
       </w:r>
       <w:r>
         <w:rPr>
@@ -1083,7 +1237,25 @@
           <w:sz w:val="24"/>
           <w:szCs w:val="24"/>
         </w:rPr>
-        <w:t>This line of code does not need to be changed if you are downloading a new copy of the XPlatformCloudKit master file.</w:t>
+        <w:t xml:space="preserve">This line of code does not need to be changed if you are downloading a new copy of the </w:t>
+      </w:r>
+      <w:proofErr w:type="spellStart"/>
+      <w:r>
+        <w:rPr>
+          <w:rFonts w:ascii="Times New Roman" w:eastAsia="Times New Roman" w:hAnsi="Times New Roman" w:cs="Times New Roman"/>
+          <w:sz w:val="24"/>
+          <w:szCs w:val="24"/>
+        </w:rPr>
+        <w:t>XPlatformCloudKit</w:t>
+      </w:r>
+      <w:proofErr w:type="spellEnd"/>
+      <w:r>
+        <w:rPr>
+          <w:rFonts w:ascii="Times New Roman" w:eastAsia="Times New Roman" w:hAnsi="Times New Roman" w:cs="Times New Roman"/>
+          <w:sz w:val="24"/>
+          <w:szCs w:val="24"/>
+        </w:rPr>
+        <w:t xml:space="preserve"> master file.</w:t>
       </w:r>
     </w:p>
     <w:p>
